--- a/undergraduate-bulletin/chapter-5/Bioengineering.docx
+++ b/undergraduate-bulletin/chapter-5/Bioengineering.docx
@@ -2102,7 +2102,7 @@
           <w:vertAlign w:val="baseline"/>
           <w:rtl w:val="0"/>
         </w:rPr>
-        <w:t xml:space="preserve">, 108, 130, 154, 155, 157, 161, 167, 168, 171, 173, 174, 177A&amp;B, 178, 179, 180, 185, 186, 187, 190, (188/189, 198, 199)</w:t>
+        <w:t xml:space="preserve">, 108, 130, 140, 141, 154, 155, 157, 161, 167, 168, 171, 173, 174, 177A&amp;B, 178, 179, 180, 185, 186, 187, 190, (188/189, 198, 199)</w:t>
       </w:r>
       <w:r>
         <w:rPr>
@@ -2298,7 +2298,7 @@
           <w:vertAlign w:val="baseline"/>
           <w:rtl w:val="0"/>
         </w:rPr>
-        <w:t xml:space="preserve">, 106, 107, 108, 130, 157, 163, 167, 168, 172, 173, 175, 176, </w:t>
+        <w:t xml:space="preserve">, 106, 107, 108, 130, 140, 141, 157, 163, 167, 168, 172, 173, 175, 176, </w:t>
       </w:r>
       <w:r>
         <w:rPr>
@@ -2517,7 +2517,30 @@
           <w:vertAlign w:val="baseline"/>
           <w:rtl w:val="0"/>
         </w:rPr>
-        <w:t xml:space="preserve">, 107, 108, 130,  (154 or 155)</w:t>
+        <w:t xml:space="preserve">, 107, 108, 130, 140</w:t>
+      </w:r>
+      <w:r>
+        <w:rPr>
+          <w:rtl w:val="0"/>
+        </w:rPr>
+        <w:t xml:space="preserve">, 141,</w:t>
+      </w:r>
+      <w:r>
+        <w:rPr>
+          <w:rFonts w:ascii="Cambria" w:cs="Cambria" w:eastAsia="Cambria" w:hAnsi="Cambria"/>
+          <w:b w:val="0"/>
+          <w:i w:val="0"/>
+          <w:smallCaps w:val="0"/>
+          <w:strike w:val="0"/>
+          <w:color w:val="000000"/>
+          <w:sz w:val="24"/>
+          <w:szCs w:val="24"/>
+          <w:u w:val="none"/>
+          <w:shd w:fill="auto" w:val="clear"/>
+          <w:vertAlign w:val="baseline"/>
+          <w:rtl w:val="0"/>
+        </w:rPr>
+        <w:t xml:space="preserve"> (154 or 155)</w:t>
       </w:r>
       <w:r>
         <w:rPr>
@@ -3947,16 +3970,50 @@
         <w:pStyle w:val="Heading3"/>
         <w:rPr/>
       </w:pPr>
-      <w:bookmarkStart w:colFirst="0" w:colLast="0" w:name="_jph65pe3c5cr" w:id="19"/>
+      <w:bookmarkStart w:colFirst="0" w:colLast="0" w:name="_sa7prid7tvri" w:id="19"/>
       <w:bookmarkEnd w:id="19"/>
       <w:r>
         <w:rPr>
           <w:rtl w:val="0"/>
         </w:rPr>
+        <w:t xml:space="preserve">NEW 32</w:t>
+      </w:r>
+      <w:bookmarkStart w:colFirst="0" w:colLast="0" w:name="kix.torg8imw9fvc" w:id="18"/>
+      <w:bookmarkEnd w:id="18"/>
+      <w:r>
+        <w:rPr>
+          <w:rtl w:val="0"/>
+        </w:rPr>
+        <w:t xml:space="preserve">L. Introduction to Biochemical Engineering Laboratory</w:t>
+      </w:r>
+    </w:p>
+    <w:p>
+      <w:pPr>
+        <w:spacing w:after="180" w:before="180" w:lineRule="auto"/>
+        <w:rPr/>
+      </w:pPr>
+      <w:r>
+        <w:rPr>
+          <w:rtl w:val="0"/>
+        </w:rPr>
+        <w:t xml:space="preserve">Laboratory for BIOE 32. Corequisite: BIOE 32. (1 unit)</w:t>
+      </w:r>
+    </w:p>
+    <w:p>
+      <w:pPr>
+        <w:pStyle w:val="Heading3"/>
+        <w:rPr/>
+      </w:pPr>
+      <w:bookmarkStart w:colFirst="0" w:colLast="0" w:name="_jph65pe3c5cr" w:id="21"/>
+      <w:bookmarkEnd w:id="21"/>
+      <w:r>
+        <w:rPr>
+          <w:rtl w:val="0"/>
+        </w:rPr>
         <w:t xml:space="preserve">45</w:t>
       </w:r>
-      <w:bookmarkStart w:colFirst="0" w:colLast="0" w:name="kix.murassjsevq" w:id="18"/>
-      <w:bookmarkEnd w:id="18"/>
+      <w:bookmarkStart w:colFirst="0" w:colLast="0" w:name="kix.murassjsevq" w:id="20"/>
+      <w:bookmarkEnd w:id="20"/>
       <w:r>
         <w:rPr>
           <w:rtl w:val="0"/>
@@ -3981,16 +4038,16 @@
         <w:pStyle w:val="Heading3"/>
         <w:rPr/>
       </w:pPr>
-      <w:bookmarkStart w:colFirst="0" w:colLast="0" w:name="_tvi4szx14u64" w:id="21"/>
-      <w:bookmarkEnd w:id="21"/>
+      <w:bookmarkStart w:colFirst="0" w:colLast="0" w:name="_tvi4szx14u64" w:id="23"/>
+      <w:bookmarkEnd w:id="23"/>
       <w:r>
         <w:rPr>
           <w:rtl w:val="0"/>
         </w:rPr>
         <w:t xml:space="preserve">45</w:t>
       </w:r>
-      <w:bookmarkStart w:colFirst="0" w:colLast="0" w:name="kix.7ag7xxeb3q13" w:id="20"/>
-      <w:bookmarkEnd w:id="20"/>
+      <w:bookmarkStart w:colFirst="0" w:colLast="0" w:name="kix.7ag7xxeb3q13" w:id="22"/>
+      <w:bookmarkEnd w:id="22"/>
       <w:r>
         <w:rPr>
           <w:rtl w:val="0"/>
@@ -4010,8 +4067,8 @@
         <w:t xml:space="preserve">Laboratory for BIOE 45. Corequisite: BIOE 45. (1 unit)</w:t>
       </w:r>
     </w:p>
-    <w:bookmarkStart w:colFirst="0" w:colLast="0" w:name="2s8eyo1" w:id="22"/>
-    <w:bookmarkEnd w:id="22"/>
+    <w:bookmarkStart w:colFirst="0" w:colLast="0" w:name="2s8eyo1" w:id="24"/>
+    <w:bookmarkEnd w:id="24"/>
     <w:p>
       <w:pPr>
         <w:pStyle w:val="Heading2"/>
@@ -4024,8 +4081,8 @@
         <w:t xml:space="preserve">Upper-Division Courses: Bioengineering</w:t>
       </w:r>
     </w:p>
-    <w:bookmarkStart w:colFirst="0" w:colLast="0" w:name="17dp8vu" w:id="23"/>
-    <w:bookmarkEnd w:id="23"/>
+    <w:bookmarkStart w:colFirst="0" w:colLast="0" w:name="17dp8vu" w:id="25"/>
+    <w:bookmarkEnd w:id="25"/>
     <w:p>
       <w:pPr>
         <w:pStyle w:val="Heading3"/>
@@ -4086,15 +4143,15 @@
         <w:t xml:space="preserve">A series of one-hour seminars will be presented by guest professors and researchers on their particular research topics in bioengineering or related fields. Students are required to attend four to five seminars and submit a one-page report summarizing the presentation for each seminar. May be repeated for credit up to three times. P/NP grading. Also listed as BIOE 200. (1 unit)</w:t>
       </w:r>
     </w:p>
-    <w:bookmarkStart w:colFirst="0" w:colLast="0" w:name="kix.28ygpj6pc9fm" w:id="24"/>
-    <w:bookmarkEnd w:id="24"/>
+    <w:bookmarkStart w:colFirst="0" w:colLast="0" w:name="kix.28ygpj6pc9fm" w:id="26"/>
+    <w:bookmarkEnd w:id="26"/>
     <w:p>
       <w:pPr>
         <w:pStyle w:val="Heading3"/>
         <w:rPr/>
       </w:pPr>
-      <w:bookmarkStart w:colFirst="0" w:colLast="0" w:name="_cj8gq3zb23qs" w:id="25"/>
-      <w:bookmarkEnd w:id="25"/>
+      <w:bookmarkStart w:colFirst="0" w:colLast="0" w:name="_cj8gq3zb23qs" w:id="27"/>
+      <w:bookmarkEnd w:id="27"/>
       <w:r>
         <w:rPr>
           <w:rtl w:val="0"/>
@@ -4114,8 +4171,8 @@
         <w:t xml:space="preserve">This course will cover the principles behind design control. All of the essential elements required in the regulated medical device environment will be covered from design planning, inputs and outputs to verification, validation, risk management, and design transfer. A problem-based learning approach will be utilized so that students will develop proficiency to apply the principles. Knowledge will be acquired through lectures, class activities, industry guest lectures and field trips. Also listed as BIOE 206. (4 units)</w:t>
       </w:r>
     </w:p>
-    <w:bookmarkStart w:colFirst="0" w:colLast="0" w:name="3rdcrjn" w:id="26"/>
-    <w:bookmarkEnd w:id="26"/>
+    <w:bookmarkStart w:colFirst="0" w:colLast="0" w:name="3rdcrjn" w:id="28"/>
+    <w:bookmarkEnd w:id="28"/>
     <w:p>
       <w:pPr>
         <w:pStyle w:val="Heading3"/>
@@ -4146,8 +4203,8 @@
         </w:rPr>
       </w:r>
     </w:p>
-    <w:bookmarkStart w:colFirst="0" w:colLast="0" w:name="26in1rg" w:id="27"/>
-    <w:bookmarkEnd w:id="27"/>
+    <w:bookmarkStart w:colFirst="0" w:colLast="0" w:name="26in1rg" w:id="29"/>
+    <w:bookmarkEnd w:id="29"/>
     <w:p>
       <w:pPr>
         <w:pStyle w:val="Heading3"/>
@@ -4208,15 +4265,15 @@
         <w:t xml:space="preserve">This course is designed to highlight the role that polymers play in the design and fabrication of various medical devices ranging from simple intravenous drip systems to complex cardiac defibrillator implants and transcatheter heart valves. Topics include polymer basics, biocompatibility, biodegradation, and other tangentially related topics such as regulatory body approvals and intellectual property. Also listed as BIOE 208. Prerequisites: BIOE 10. (2 units)</w:t>
       </w:r>
     </w:p>
-    <w:bookmarkStart w:colFirst="0" w:colLast="0" w:name="kix.pp2p87a8iuok" w:id="28"/>
-    <w:bookmarkEnd w:id="28"/>
+    <w:bookmarkStart w:colFirst="0" w:colLast="0" w:name="kix.pp2p87a8iuok" w:id="30"/>
+    <w:bookmarkEnd w:id="30"/>
     <w:p>
       <w:pPr>
         <w:pStyle w:val="Heading3"/>
         <w:rPr/>
       </w:pPr>
-      <w:bookmarkStart w:colFirst="0" w:colLast="0" w:name="_vwh8muh120fy" w:id="29"/>
-      <w:bookmarkEnd w:id="29"/>
+      <w:bookmarkStart w:colFirst="0" w:colLast="0" w:name="_vwh8muh120fy" w:id="31"/>
+      <w:bookmarkEnd w:id="31"/>
       <w:r>
         <w:rPr>
           <w:rtl w:val="0"/>
@@ -4236,8 +4293,8 @@
         <w:t xml:space="preserve">This course exposes the student to ongoing case-based interventional cardiology diagnostic and therapeutic biomedical device and clinical translational problems, where real-world bioengineering innovative solutions are being envisioned and at times successfully being applied by startup teams of bioengineers and medical professionals. Bioengineering device design concepts and clinical translational development considerations are analyzed and case-based team project reports are assigned for final grading. Prerequisites: BIOE 10 and BIOE 21, BIOE 108 or BIOE 153 preferred. (4 units)</w:t>
       </w:r>
     </w:p>
-    <w:bookmarkStart w:colFirst="0" w:colLast="0" w:name="44sinio" w:id="30"/>
-    <w:bookmarkEnd w:id="30"/>
+    <w:bookmarkStart w:colFirst="0" w:colLast="0" w:name="44sinio" w:id="32"/>
+    <w:bookmarkEnd w:id="32"/>
     <w:p>
       <w:pPr>
         <w:pStyle w:val="Heading3"/>
@@ -4321,15 +4378,15 @@
         <w:t xml:space="preserve">. (4 units)</w:t>
       </w:r>
     </w:p>
-    <w:bookmarkStart w:colFirst="0" w:colLast="0" w:name="kix.9t5fnzpryrtz" w:id="31"/>
-    <w:bookmarkEnd w:id="31"/>
+    <w:bookmarkStart w:colFirst="0" w:colLast="0" w:name="kix.9t5fnzpryrtz" w:id="33"/>
+    <w:bookmarkEnd w:id="33"/>
     <w:p>
       <w:pPr>
         <w:pStyle w:val="Heading3"/>
         <w:rPr/>
       </w:pPr>
-      <w:bookmarkStart w:colFirst="0" w:colLast="0" w:name="_kv5162nqpt83" w:id="32"/>
-      <w:bookmarkEnd w:id="32"/>
+      <w:bookmarkStart w:colFirst="0" w:colLast="0" w:name="_kv5162nqpt83" w:id="34"/>
+      <w:bookmarkEnd w:id="34"/>
       <w:r>
         <w:rPr>
           <w:rtl w:val="0"/>
@@ -4349,8 +4406,160 @@
         <w:t xml:space="preserve">This course will discuss two significant aspects of human immune systems in bioengineering: 1) Complex hurdles associated with the body’s immune systems for biomaterials, biodevice, and implants; and 2) profound opportunities with engineered therapeutics. Also listed as BIOE 230. (4 units)</w:t>
       </w:r>
     </w:p>
-    <w:bookmarkStart w:colFirst="0" w:colLast="0" w:name="2jxsxqh" w:id="33"/>
-    <w:bookmarkEnd w:id="33"/>
+    <w:bookmarkStart w:colFirst="0" w:colLast="0" w:name="2omlwamm8sqn" w:id="35"/>
+    <w:bookmarkEnd w:id="35"/>
+    <w:p>
+      <w:pPr>
+        <w:pStyle w:val="Heading3"/>
+        <w:rPr/>
+      </w:pPr>
+      <w:bookmarkStart w:colFirst="0" w:colLast="0" w:name="_fdxpkkx2xlau" w:id="36"/>
+      <w:bookmarkEnd w:id="36"/>
+      <w:r>
+        <w:rPr>
+          <w:rtl w:val="0"/>
+        </w:rPr>
+        <w:t xml:space="preserve">NEW 131. Cancer Immunotherapy</w:t>
+      </w:r>
+    </w:p>
+    <w:p>
+      <w:pPr>
+        <w:spacing w:after="180" w:before="180" w:lineRule="auto"/>
+        <w:rPr/>
+      </w:pPr>
+      <w:r>
+        <w:rPr>
+          <w:rtl w:val="0"/>
+        </w:rPr>
+        <w:t xml:space="preserve">This course aims to provide the scientific and clinical background necessary to understand cancer immunotherapy's fundamental topics and analyze its strengths and limitations. Emphasis will be on checkpoint blockades, CAR-T and other cell therapy, and cancer vaccines. These topics and the latest developments will be discussed through lectures and journal club presentations. Also listed as BIOE 320. (2 units)</w:t>
+      </w:r>
+    </w:p>
+    <w:bookmarkStart w:colFirst="0" w:colLast="0" w:name="89d40x3l9i8s" w:id="37"/>
+    <w:bookmarkEnd w:id="37"/>
+    <w:p>
+      <w:pPr>
+        <w:pStyle w:val="Heading3"/>
+        <w:rPr/>
+      </w:pPr>
+      <w:bookmarkStart w:colFirst="0" w:colLast="0" w:name="_k9n1aue6ii7j" w:id="38"/>
+      <w:bookmarkEnd w:id="38"/>
+      <w:r>
+        <w:rPr>
+          <w:rtl w:val="0"/>
+        </w:rPr>
+        <w:t xml:space="preserve">140. Biomaterials Engineering and Characterization</w:t>
+      </w:r>
+    </w:p>
+    <w:p>
+      <w:pPr>
+        <w:spacing w:after="180" w:before="180" w:lineRule="auto"/>
+        <w:rPr/>
+      </w:pPr>
+      <w:r>
+        <w:rPr>
+          <w:rtl w:val="0"/>
+        </w:rPr>
+        <w:t xml:space="preserve">This course will cover the fundamental principles of soft biomaterials characterization in terms of mechanical and rheological properties related to biocompatibility. Areas of focus in the lab included study and fabrication of implantable hydrogels for eukaryotic cell immobilization in scaffold and microscapsules, cytotoxicity measurements in the engineered micro-environment and nutrient diffusion visualized by fluorescence microscopy. Prerequisite: CHEM 12. Also listed as BIOE 240. (2 units)</w:t>
+      </w:r>
+    </w:p>
+    <w:p>
+      <w:pPr>
+        <w:pStyle w:val="Heading3"/>
+        <w:rPr/>
+      </w:pPr>
+      <w:bookmarkStart w:colFirst="0" w:colLast="0" w:name="_rve09uz7gxce" w:id="40"/>
+      <w:bookmarkEnd w:id="40"/>
+      <w:r>
+        <w:rPr>
+          <w:rtl w:val="0"/>
+        </w:rPr>
+        <w:t xml:space="preserve">NEW 140</w:t>
+      </w:r>
+      <w:bookmarkStart w:colFirst="0" w:colLast="0" w:name="kix.w1qxexqw2tjs" w:id="39"/>
+      <w:bookmarkEnd w:id="39"/>
+      <w:r>
+        <w:rPr>
+          <w:rtl w:val="0"/>
+        </w:rPr>
+        <w:t xml:space="preserve">L. Biomaterials Engineering and Characterization Laboratory</w:t>
+      </w:r>
+    </w:p>
+    <w:p>
+      <w:pPr>
+        <w:spacing w:after="180" w:before="180" w:lineRule="auto"/>
+        <w:rPr/>
+      </w:pPr>
+      <w:r>
+        <w:rPr>
+          <w:rtl w:val="0"/>
+        </w:rPr>
+        <w:t xml:space="preserve">Laboratory for BIOE 140. Corequisite: BIOE 140. (1 unit)</w:t>
+      </w:r>
+    </w:p>
+    <w:bookmarkStart w:colFirst="0" w:colLast="0" w:name="apaq11q6vpzs" w:id="41"/>
+    <w:bookmarkEnd w:id="41"/>
+    <w:p>
+      <w:pPr>
+        <w:pStyle w:val="Heading3"/>
+        <w:rPr/>
+      </w:pPr>
+      <w:bookmarkStart w:colFirst="0" w:colLast="0" w:name="_4lzuxce36hg" w:id="42"/>
+      <w:bookmarkEnd w:id="42"/>
+      <w:r>
+        <w:rPr>
+          <w:rtl w:val="0"/>
+        </w:rPr>
+        <w:t xml:space="preserve">NEW 141. Biomaterials Engineering and Characterization II: Hard Materials</w:t>
+      </w:r>
+    </w:p>
+    <w:p>
+      <w:pPr>
+        <w:spacing w:after="180" w:before="180" w:lineRule="auto"/>
+        <w:rPr/>
+      </w:pPr>
+      <w:r>
+        <w:rPr>
+          <w:rtl w:val="0"/>
+        </w:rPr>
+        <w:t xml:space="preserve">This course will cover materials characterization methods, phase equilibria and processing of first and second generation hard biomaterials with emphasis on bioceramics and metals. Instruction will be complemented by software-enabled simulation of prototyping into a device followed by mechanical and image analysis of defects. Prerequisite: CHEM 12. Also listed as BIOE 241. (2 units)</w:t>
+      </w:r>
+    </w:p>
+    <w:p>
+      <w:pPr>
+        <w:pStyle w:val="Heading3"/>
+        <w:rPr/>
+      </w:pPr>
+      <w:bookmarkStart w:colFirst="0" w:colLast="0" w:name="_1r7pvb7zb2dw" w:id="44"/>
+      <w:bookmarkEnd w:id="44"/>
+      <w:r>
+        <w:rPr>
+          <w:rtl w:val="0"/>
+        </w:rPr>
+        <w:t xml:space="preserve">NEW 141</w:t>
+      </w:r>
+      <w:bookmarkStart w:colFirst="0" w:colLast="0" w:name="kix.5nikopm5bwyl" w:id="43"/>
+      <w:bookmarkEnd w:id="43"/>
+      <w:r>
+        <w:rPr>
+          <w:rtl w:val="0"/>
+        </w:rPr>
+        <w:t xml:space="preserve">L. Biomaterials Engineering and Characterization II: Hard Materials Laboratory</w:t>
+      </w:r>
+    </w:p>
+    <w:p>
+      <w:pPr>
+        <w:spacing w:after="180" w:before="180" w:lineRule="auto"/>
+        <w:rPr/>
+      </w:pPr>
+      <w:r>
+        <w:rPr>
+          <w:rtl w:val="0"/>
+        </w:rPr>
+        <w:t xml:space="preserve">Laboratory for BIOE 141. Corequisite: BIOE 141. (1 unit)</w:t>
+      </w:r>
+    </w:p>
+    <w:bookmarkStart w:colFirst="0" w:colLast="0" w:name="2jxsxqh" w:id="45"/>
+    <w:bookmarkEnd w:id="45"/>
     <w:p>
       <w:pPr>
         <w:pStyle w:val="Heading3"/>
@@ -4434,8 +4643,8 @@
         <w:t xml:space="preserve">. (4 units)</w:t>
       </w:r>
     </w:p>
-    <w:bookmarkStart w:colFirst="0" w:colLast="0" w:name="z337ya" w:id="34"/>
-    <w:bookmarkEnd w:id="34"/>
+    <w:bookmarkStart w:colFirst="0" w:colLast="0" w:name="z337ya" w:id="46"/>
+    <w:bookmarkEnd w:id="46"/>
     <w:p>
       <w:pPr>
         <w:pStyle w:val="Heading3"/>
@@ -4502,8 +4711,8 @@
         <w:t xml:space="preserve">. Prerequisites: BIOE 10, PHYS 33. (4 units)</w:t>
       </w:r>
     </w:p>
-    <w:bookmarkStart w:colFirst="0" w:colLast="0" w:name="3j2qqm3" w:id="35"/>
-    <w:bookmarkEnd w:id="35"/>
+    <w:bookmarkStart w:colFirst="0" w:colLast="0" w:name="3j2qqm3" w:id="47"/>
+    <w:bookmarkEnd w:id="47"/>
     <w:p>
       <w:pPr>
         <w:pStyle w:val="Heading3"/>
@@ -4564,8 +4773,8 @@
         <w:t xml:space="preserve">The transport of mass, momentum, and energy are critical to the function of living systems and the design of medical devices. This course develops and applies scaling laws and the methods of continuum mechanics to biological transport phenomena over a range of length and time scales. Also listed as BIOE 215. Prerequisites: BIOE 10, PHYS 33, AMTH 106. (4 units)</w:t>
       </w:r>
     </w:p>
-    <w:bookmarkStart w:colFirst="0" w:colLast="0" w:name="1y810tw" w:id="36"/>
-    <w:bookmarkEnd w:id="36"/>
+    <w:bookmarkStart w:colFirst="0" w:colLast="0" w:name="1y810tw" w:id="48"/>
+    <w:bookmarkEnd w:id="48"/>
     <w:p>
       <w:pPr>
         <w:pStyle w:val="Heading3"/>
@@ -4626,8 +4835,8 @@
         <w:t xml:space="preserve">This course will cover the basic principles used to classify and evaluate biofuels in terms of thermodynamic and economic efficiencies as well as environmental impact for resource recovery. Special emphases will be placed on emerging applications namely microbial fuel cell technology and photo-bioreactors. Also listed as BIOE 257/ENGR 257. Prerequisites: BIOE 21 (or BIOL 1B), CHEM 12, PHYS 33. (2 units)</w:t>
       </w:r>
     </w:p>
-    <w:bookmarkStart w:colFirst="0" w:colLast="0" w:name="4i7ojhp" w:id="37"/>
-    <w:bookmarkEnd w:id="37"/>
+    <w:bookmarkStart w:colFirst="0" w:colLast="0" w:name="4i7ojhp" w:id="49"/>
+    <w:bookmarkEnd w:id="49"/>
     <w:p>
       <w:pPr>
         <w:pStyle w:val="Heading3"/>
@@ -4711,8 +4920,8 @@
         <w:t xml:space="preserve">: BIOE 161L. (4 units)</w:t>
       </w:r>
     </w:p>
-    <w:bookmarkStart w:colFirst="0" w:colLast="0" w:name="2xcytpi" w:id="38"/>
-    <w:bookmarkEnd w:id="38"/>
+    <w:bookmarkStart w:colFirst="0" w:colLast="0" w:name="2xcytpi" w:id="50"/>
+    <w:bookmarkEnd w:id="50"/>
     <w:p>
       <w:pPr>
         <w:pStyle w:val="Heading3"/>
@@ -4796,8 +5005,8 @@
         <w:t xml:space="preserve">: BIOE 161. (1 unit)</w:t>
       </w:r>
     </w:p>
-    <w:bookmarkStart w:colFirst="0" w:colLast="0" w:name="1ci93xb" w:id="39"/>
-    <w:bookmarkEnd w:id="39"/>
+    <w:bookmarkStart w:colFirst="0" w:colLast="0" w:name="1ci93xb" w:id="51"/>
+    <w:bookmarkEnd w:id="51"/>
     <w:p>
       <w:pPr>
         <w:pStyle w:val="Heading3"/>
@@ -4927,8 +5136,8 @@
         <w:t xml:space="preserve">: BIOE 162L. (4 units)</w:t>
       </w:r>
     </w:p>
-    <w:bookmarkStart w:colFirst="0" w:colLast="0" w:name="3whwml4" w:id="40"/>
-    <w:bookmarkEnd w:id="40"/>
+    <w:bookmarkStart w:colFirst="0" w:colLast="0" w:name="3whwml4" w:id="52"/>
+    <w:bookmarkEnd w:id="52"/>
     <w:p>
       <w:pPr>
         <w:pStyle w:val="Heading3"/>
@@ -5012,8 +5221,8 @@
         <w:t xml:space="preserve">: BIOE 162. (1 unit)</w:t>
       </w:r>
     </w:p>
-    <w:bookmarkStart w:colFirst="0" w:colLast="0" w:name="2bn6wsx" w:id="41"/>
-    <w:bookmarkEnd w:id="41"/>
+    <w:bookmarkStart w:colFirst="0" w:colLast="0" w:name="2bn6wsx" w:id="53"/>
+    <w:bookmarkEnd w:id="53"/>
     <w:p>
       <w:pPr>
         <w:pStyle w:val="Heading3"/>
@@ -5097,8 +5306,8 @@
         <w:t xml:space="preserve">: BIOE 163L. (4 units)</w:t>
       </w:r>
     </w:p>
-    <w:bookmarkStart w:colFirst="0" w:colLast="0" w:name="qsh70q" w:id="42"/>
-    <w:bookmarkEnd w:id="42"/>
+    <w:bookmarkStart w:colFirst="0" w:colLast="0" w:name="qsh70q" w:id="54"/>
+    <w:bookmarkEnd w:id="54"/>
     <w:p>
       <w:pPr>
         <w:pStyle w:val="Heading3"/>
@@ -5182,8 +5391,8 @@
         <w:t xml:space="preserve">: BIOE 163. (1 unit)</w:t>
       </w:r>
     </w:p>
-    <w:bookmarkStart w:colFirst="0" w:colLast="0" w:name="3as4poj" w:id="43"/>
-    <w:bookmarkEnd w:id="43"/>
+    <w:bookmarkStart w:colFirst="0" w:colLast="0" w:name="3as4poj" w:id="55"/>
+    <w:bookmarkEnd w:id="55"/>
     <w:p>
       <w:pPr>
         <w:pStyle w:val="Heading3"/>
@@ -5226,8 +5435,8 @@
         </w:rPr>
       </w:r>
     </w:p>
-    <w:bookmarkStart w:colFirst="0" w:colLast="0" w:name="1pxezwc" w:id="44"/>
-    <w:bookmarkEnd w:id="44"/>
+    <w:bookmarkStart w:colFirst="0" w:colLast="0" w:name="1pxezwc" w:id="56"/>
+    <w:bookmarkEnd w:id="56"/>
     <w:p>
       <w:pPr>
         <w:pStyle w:val="Heading3"/>
@@ -5311,8 +5520,8 @@
         <w:t xml:space="preserve">: BIOE 168L. (2 units)</w:t>
       </w:r>
     </w:p>
-    <w:bookmarkStart w:colFirst="0" w:colLast="0" w:name="49x2ik5" w:id="45"/>
-    <w:bookmarkEnd w:id="45"/>
+    <w:bookmarkStart w:colFirst="0" w:colLast="0" w:name="49x2ik5" w:id="57"/>
+    <w:bookmarkEnd w:id="57"/>
     <w:p>
       <w:pPr>
         <w:pStyle w:val="Heading3"/>
@@ -5396,8 +5605,8 @@
         <w:t xml:space="preserve">: BIOE 168. (1 unit)</w:t>
       </w:r>
     </w:p>
-    <w:bookmarkStart w:colFirst="0" w:colLast="0" w:name="2p2csry" w:id="46"/>
-    <w:bookmarkEnd w:id="46"/>
+    <w:bookmarkStart w:colFirst="0" w:colLast="0" w:name="2p2csry" w:id="58"/>
+    <w:bookmarkEnd w:id="58"/>
     <w:p>
       <w:pPr>
         <w:pStyle w:val="Heading3"/>
@@ -5481,8 +5690,8 @@
         <w:t xml:space="preserve">: BIOE 171L. (4 units)</w:t>
       </w:r>
     </w:p>
-    <w:bookmarkStart w:colFirst="0" w:colLast="0" w:name="147n2zr" w:id="47"/>
-    <w:bookmarkEnd w:id="47"/>
+    <w:bookmarkStart w:colFirst="0" w:colLast="0" w:name="147n2zr" w:id="59"/>
+    <w:bookmarkEnd w:id="59"/>
     <w:p>
       <w:pPr>
         <w:pStyle w:val="Heading3"/>
@@ -5566,8 +5775,8 @@
         <w:t xml:space="preserve">: BIOE 171. (1 unit)</w:t>
       </w:r>
     </w:p>
-    <w:bookmarkStart w:colFirst="0" w:colLast="0" w:name="3o7alnk" w:id="48"/>
-    <w:bookmarkEnd w:id="48"/>
+    <w:bookmarkStart w:colFirst="0" w:colLast="0" w:name="3o7alnk" w:id="60"/>
+    <w:bookmarkEnd w:id="60"/>
     <w:p>
       <w:pPr>
         <w:pStyle w:val="Heading3"/>
@@ -5628,8 +5837,8 @@
         <w:t xml:space="preserve">Introduces the basic principles underlying the design and engineering of functional biological substitutes to restore tissue function. Cell sourcing, manipulation of cell fate, biomaterial properties and cell-material interactions, and specific biochemical and biophysical cues presented by the extracellular matrix will be discussed, as well as the current status and future possibilities in the development of biological substitutes for various tissue types. Prerequisite: BIOE 22 (or BIOL 1C). (4 units)</w:t>
       </w:r>
     </w:p>
-    <w:bookmarkStart w:colFirst="0" w:colLast="0" w:name="23ckvvd" w:id="49"/>
-    <w:bookmarkEnd w:id="49"/>
+    <w:bookmarkStart w:colFirst="0" w:colLast="0" w:name="23ckvvd" w:id="61"/>
+    <w:bookmarkEnd w:id="61"/>
     <w:p>
       <w:pPr>
         <w:pStyle w:val="Heading3"/>
@@ -5690,8 +5899,8 @@
         <w:t xml:space="preserve">Overview of the progress achieved in developing tools, technologies, and strategies for tissue engineering-based therapies for a variety of human diseases and disorders. Lectures will be complemented by a series of student-led discussion sessions and student team projects. Also listed as BIOE 273. Prerequisite: BIOE 172, or consent of the instructor. (2 units)</w:t>
       </w:r>
     </w:p>
-    <w:bookmarkStart w:colFirst="0" w:colLast="0" w:name="ihv636" w:id="50"/>
-    <w:bookmarkEnd w:id="50"/>
+    <w:bookmarkStart w:colFirst="0" w:colLast="0" w:name="ihv636" w:id="62"/>
+    <w:bookmarkEnd w:id="62"/>
     <w:p>
       <w:pPr>
         <w:pStyle w:val="Heading3"/>
@@ -5775,8 +5984,8 @@
         <w:t xml:space="preserve">: BIOE 174L. (4 units)</w:t>
       </w:r>
     </w:p>
-    <w:bookmarkStart w:colFirst="0" w:colLast="0" w:name="32hioqz" w:id="51"/>
-    <w:bookmarkEnd w:id="51"/>
+    <w:bookmarkStart w:colFirst="0" w:colLast="0" w:name="32hioqz" w:id="63"/>
+    <w:bookmarkEnd w:id="63"/>
     <w:p>
       <w:pPr>
         <w:pStyle w:val="Heading3"/>
@@ -5860,8 +6069,8 @@
         <w:t xml:space="preserve">: BIOE 174. (1 unit)</w:t>
       </w:r>
     </w:p>
-    <w:bookmarkStart w:colFirst="0" w:colLast="0" w:name="1hmsyys" w:id="52"/>
-    <w:bookmarkEnd w:id="52"/>
+    <w:bookmarkStart w:colFirst="0" w:colLast="0" w:name="1hmsyys" w:id="64"/>
+    <w:bookmarkEnd w:id="64"/>
     <w:p>
       <w:pPr>
         <w:pStyle w:val="Heading3"/>
@@ -5945,8 +6154,8 @@
         <w:t xml:space="preserve">: BIOE 175L. (4 units)</w:t>
       </w:r>
     </w:p>
-    <w:bookmarkStart w:colFirst="0" w:colLast="0" w:name="41mghml" w:id="53"/>
-    <w:bookmarkEnd w:id="53"/>
+    <w:bookmarkStart w:colFirst="0" w:colLast="0" w:name="41mghml" w:id="65"/>
+    <w:bookmarkEnd w:id="65"/>
     <w:p>
       <w:pPr>
         <w:pStyle w:val="Heading3"/>
@@ -6030,8 +6239,8 @@
         <w:t xml:space="preserve">: BIOE 175. (1 unit)</w:t>
       </w:r>
     </w:p>
-    <w:bookmarkStart w:colFirst="0" w:colLast="0" w:name="2grqrue" w:id="54"/>
-    <w:bookmarkEnd w:id="54"/>
+    <w:bookmarkStart w:colFirst="0" w:colLast="0" w:name="2grqrue" w:id="66"/>
+    <w:bookmarkEnd w:id="66"/>
     <w:p>
       <w:pPr>
         <w:pStyle w:val="Heading3"/>
@@ -6092,15 +6301,43 @@
         <w:t xml:space="preserve">This course will focus on the principle of designing, manufacturing synthetic materials and their biomedical and pharmaceutical applications. Emphasis of this class will be given to chemically synthetic materials such as polymers, and inorganic and organic compounds. Also listed as BIOE 226. Prerequisites: BIOE 22 (or BIOL 1C) and CHEM 31, or equivalent knowledge and by instructor’s permission. BIOE 171 and 175 are recommended. (4 units)</w:t>
       </w:r>
     </w:p>
-    <w:bookmarkStart w:colFirst="0" w:colLast="0" w:name="ylqc40yj617x" w:id="55"/>
-    <w:bookmarkEnd w:id="55"/>
+    <w:bookmarkStart w:colFirst="0" w:colLast="0" w:name="kix.et6qyp70y3y7" w:id="67"/>
+    <w:bookmarkEnd w:id="67"/>
     <w:p>
       <w:pPr>
         <w:pStyle w:val="Heading3"/>
         <w:rPr/>
       </w:pPr>
-      <w:bookmarkStart w:colFirst="0" w:colLast="0" w:name="_73oponkjs7wu" w:id="56"/>
-      <w:bookmarkEnd w:id="56"/>
+      <w:bookmarkStart w:colFirst="0" w:colLast="0" w:name="_xxkmk7ttsew2" w:id="68"/>
+      <w:bookmarkEnd w:id="68"/>
+      <w:r>
+        <w:rPr>
+          <w:rtl w:val="0"/>
+        </w:rPr>
+        <w:t xml:space="preserve">176L. Biomolecular and Cellular Engineering II Laboratory</w:t>
+      </w:r>
+    </w:p>
+    <w:p>
+      <w:pPr>
+        <w:spacing w:after="180" w:before="180" w:lineRule="auto"/>
+        <w:rPr/>
+      </w:pPr>
+      <w:r>
+        <w:rPr>
+          <w:rtl w:val="0"/>
+        </w:rPr>
+        <w:t xml:space="preserve">Laboratory for BIOE 176. Corequisite: BIOE 176. (1 unit)</w:t>
+      </w:r>
+    </w:p>
+    <w:bookmarkStart w:colFirst="0" w:colLast="0" w:name="ylqc40yj617x" w:id="69"/>
+    <w:bookmarkEnd w:id="69"/>
+    <w:p>
+      <w:pPr>
+        <w:pStyle w:val="Heading3"/>
+        <w:rPr/>
+      </w:pPr>
+      <w:bookmarkStart w:colFirst="0" w:colLast="0" w:name="_73oponkjs7wu" w:id="70"/>
+      <w:bookmarkEnd w:id="70"/>
       <w:r>
         <w:rPr>
           <w:rtl w:val="0"/>
@@ -6120,15 +6357,15 @@
         <w:t xml:space="preserve">This course covers fundamental methods that form the core of modern machine learning (ML)/deep learning (DL). Supervised and unsupervised learning techniques, and neural networks will be introduced. Selected biomedical applications will be presented. A second course of this series (BIOE 177B) will introduce programming in Python and include building ML projects with TensorFlow. Prerequisite: MATH 14. (2 units)</w:t>
       </w:r>
     </w:p>
-    <w:bookmarkStart w:colFirst="0" w:colLast="0" w:name="re007zf2cmvx" w:id="57"/>
-    <w:bookmarkEnd w:id="57"/>
+    <w:bookmarkStart w:colFirst="0" w:colLast="0" w:name="re007zf2cmvx" w:id="71"/>
+    <w:bookmarkEnd w:id="71"/>
     <w:p>
       <w:pPr>
         <w:pStyle w:val="Heading3"/>
         <w:rPr/>
       </w:pPr>
-      <w:bookmarkStart w:colFirst="0" w:colLast="0" w:name="_h8x9gf5q7vuk" w:id="58"/>
-      <w:bookmarkEnd w:id="58"/>
+      <w:bookmarkStart w:colFirst="0" w:colLast="0" w:name="_h8x9gf5q7vuk" w:id="72"/>
+      <w:bookmarkEnd w:id="72"/>
       <w:r>
         <w:rPr>
           <w:rtl w:val="0"/>
@@ -6148,8 +6385,8 @@
         <w:t xml:space="preserve">This course will introduce programming in Python and focus on building machine learning projects with TensorFlow, Keras, and NumPy. Prerequisite: BIOE 177A. (2 units)</w:t>
       </w:r>
     </w:p>
-    <w:bookmarkStart w:colFirst="0" w:colLast="0" w:name="vx1227" w:id="59"/>
-    <w:bookmarkEnd w:id="59"/>
+    <w:bookmarkStart w:colFirst="0" w:colLast="0" w:name="vx1227" w:id="73"/>
+    <w:bookmarkEnd w:id="73"/>
     <w:p>
       <w:pPr>
         <w:pStyle w:val="Heading3"/>
@@ -6210,8 +6447,8 @@
         <w:t xml:space="preserve">This course provides a foundation in the neural principles underlying existing and upcoming neurotechnologies. The goal is to understand the design criteria necessary for engineering interventions in neural structure and function with application to neurological diseases, disorders, and injuries. Topics include brain imaging and stimulation, neural implants, nanotechnologies, stem cell and tissue engineering. This course includes lectures, literature critiques, and design projects. Also listed as BIOE 275. Prerequisites: BIOE 21 (or BIOL 1B). BIOE 171 recommended. (2 units)</w:t>
       </w:r>
     </w:p>
-    <w:bookmarkStart w:colFirst="0" w:colLast="0" w:name="3fwokq0" w:id="60"/>
-    <w:bookmarkEnd w:id="60"/>
+    <w:bookmarkStart w:colFirst="0" w:colLast="0" w:name="3fwokq0" w:id="74"/>
+    <w:bookmarkEnd w:id="74"/>
     <w:p>
       <w:pPr>
         <w:pStyle w:val="Heading3"/>
@@ -6272,8 +6509,8 @@
         <w:t xml:space="preserve">This course will cover the principles behind the logistics of design and analysis of clinical trials from statistical and ethical perspectives. Topics include methods used for quantification of treatment effect(s) and associated bias interpretation, crossover designs used in randomized clinical trials, and clinical equipoise. Also listed as BIOE 380. Prerequisites: BIOE 10, BIOE 120 (or AMTH 108), or with consent of the instructor. (4 units)</w:t>
       </w:r>
     </w:p>
-    <w:bookmarkStart w:colFirst="0" w:colLast="0" w:name="1v1yuxt" w:id="61"/>
-    <w:bookmarkEnd w:id="61"/>
+    <w:bookmarkStart w:colFirst="0" w:colLast="0" w:name="1v1yuxt" w:id="75"/>
+    <w:bookmarkEnd w:id="75"/>
     <w:p>
       <w:pPr>
         <w:pStyle w:val="Heading3"/>
@@ -6334,8 +6571,8 @@
         <w:t xml:space="preserve">This course will provide a molecular-level understanding of physiology and disease biology, an overview of gastrointestinal diseases, and an introduction to medical devices used in diagnosis and treatment, as well as challenges in this field. This course will include lectures, class discussions, case studies, and team projects. Also listed as BIOE 285. Prerequisite: BIOE 21 (or BIOL 1B). BIOE 171 recommended. (2 units)</w:t>
       </w:r>
     </w:p>
-    <w:bookmarkStart w:colFirst="0" w:colLast="0" w:name="4f1mdlm" w:id="62"/>
-    <w:bookmarkEnd w:id="62"/>
+    <w:bookmarkStart w:colFirst="0" w:colLast="0" w:name="4f1mdlm" w:id="76"/>
+    <w:bookmarkEnd w:id="76"/>
     <w:p>
       <w:pPr>
         <w:pStyle w:val="Heading3"/>
@@ -6396,15 +6633,15 @@
         <w:t xml:space="preserve">This course is designed to introduce basic and practical biotechniques to students with minimum training and background in biomolecular engineering. The basic principles and concepts of modern biotechniques will be illustrated and highlighted by studying real cases in lectures. Also listed as BIOE 286. Prerequisite: BIOE 22 or BIOL 1C. (2 units)</w:t>
       </w:r>
     </w:p>
-    <w:bookmarkStart w:colFirst="0" w:colLast="0" w:name="kix.85caoocd71an" w:id="63"/>
-    <w:bookmarkEnd w:id="63"/>
+    <w:bookmarkStart w:colFirst="0" w:colLast="0" w:name="kix.85caoocd71an" w:id="77"/>
+    <w:bookmarkEnd w:id="77"/>
     <w:p>
       <w:pPr>
         <w:pStyle w:val="Heading3"/>
         <w:rPr/>
       </w:pPr>
-      <w:bookmarkStart w:colFirst="0" w:colLast="0" w:name="_abl35xalv0mc" w:id="64"/>
-      <w:bookmarkEnd w:id="64"/>
+      <w:bookmarkStart w:colFirst="0" w:colLast="0" w:name="_abl35xalv0mc" w:id="78"/>
+      <w:bookmarkEnd w:id="78"/>
       <w:r>
         <w:rPr>
           <w:rtl w:val="0"/>
@@ -6424,8 +6661,8 @@
         <w:t xml:space="preserve">The course is designed to discuss practical applications of recombinant DNA technologies, data science, and other modern technologies in the biotechnology industry beyond pharmaceutical development. Specific topics include microbial, industrial, agricultural, environmental biotechnologies, and forensic science. The technical principles and concepts will be highlighted by reviewing real-world cases in lectures. The course will also discuss critical issues such as ethics, regulations, market, and business. Also listed as BIOE 288. (2 units)</w:t>
       </w:r>
     </w:p>
-    <w:bookmarkStart w:colFirst="0" w:colLast="0" w:name="2u6wntf" w:id="65"/>
-    <w:bookmarkEnd w:id="65"/>
+    <w:bookmarkStart w:colFirst="0" w:colLast="0" w:name="2u6wntf" w:id="79"/>
+    <w:bookmarkEnd w:id="79"/>
     <w:p>
       <w:pPr>
         <w:pStyle w:val="Heading3"/>
@@ -6549,8 +6786,8 @@
         <w:t xml:space="preserve"> 2.75. (2 units)</w:t>
       </w:r>
     </w:p>
-    <w:bookmarkStart w:colFirst="0" w:colLast="0" w:name="19c6y18" w:id="66"/>
-    <w:bookmarkEnd w:id="66"/>
+    <w:bookmarkStart w:colFirst="0" w:colLast="0" w:name="19c6y18" w:id="80"/>
+    <w:bookmarkEnd w:id="80"/>
     <w:p>
       <w:pPr>
         <w:pStyle w:val="Heading3"/>
@@ -6634,15 +6871,15 @@
         <w:t xml:space="preserve"> 2.75, and approval of department co-op advisor. (2 units)</w:t>
       </w:r>
     </w:p>
-    <w:bookmarkStart w:colFirst="0" w:colLast="0" w:name="kix.kt5cqbli43pc" w:id="67"/>
-    <w:bookmarkEnd w:id="67"/>
+    <w:bookmarkStart w:colFirst="0" w:colLast="0" w:name="kix.kt5cqbli43pc" w:id="81"/>
+    <w:bookmarkEnd w:id="81"/>
     <w:p>
       <w:pPr>
         <w:pStyle w:val="Heading3"/>
         <w:rPr/>
       </w:pPr>
-      <w:bookmarkStart w:colFirst="0" w:colLast="0" w:name="_5q2uiqc7xzoo" w:id="68"/>
-      <w:bookmarkEnd w:id="68"/>
+      <w:bookmarkStart w:colFirst="0" w:colLast="0" w:name="_5q2uiqc7xzoo" w:id="82"/>
+      <w:bookmarkEnd w:id="82"/>
       <w:r>
         <w:rPr>
           <w:rtl w:val="0"/>
@@ -6662,8 +6899,8 @@
         <w:t xml:space="preserve">This course is designed to discuss an overview of the modern pharmaceutical development process, from drug discovery and development, manufacturing, and the regulatory approval process. Specific topics will include current concepts of drug discovery, advanced drug screening methods, preclinical studies and requirements, and the four major phases of clinical development. There will be an emphasis on product development and manufacturing processes for biologics, such as monoclonal antibody-based drugs. Also listed as BIOE 290. (2 units)</w:t>
       </w:r>
     </w:p>
-    <w:bookmarkStart w:colFirst="0" w:colLast="0" w:name="3tbugp1" w:id="69"/>
-    <w:bookmarkEnd w:id="69"/>
+    <w:bookmarkStart w:colFirst="0" w:colLast="0" w:name="3tbugp1" w:id="83"/>
+    <w:bookmarkEnd w:id="83"/>
     <w:p>
       <w:pPr>
         <w:pStyle w:val="Heading3"/>
@@ -6747,8 +6984,8 @@
         <w:t xml:space="preserve">enior standing. (2 units)</w:t>
       </w:r>
     </w:p>
-    <w:bookmarkStart w:colFirst="0" w:colLast="0" w:name="28h4qwu" w:id="70"/>
-    <w:bookmarkEnd w:id="70"/>
+    <w:bookmarkStart w:colFirst="0" w:colLast="0" w:name="28h4qwu" w:id="84"/>
+    <w:bookmarkEnd w:id="84"/>
     <w:p>
       <w:pPr>
         <w:pStyle w:val="Heading3"/>
@@ -6809,8 +7046,8 @@
         <w:t xml:space="preserve">Continued design and construction of the project, system, or device. Second draft of the project report. Prerequisite: BIOE 194. (2 units)</w:t>
       </w:r>
     </w:p>
-    <w:bookmarkStart w:colFirst="0" w:colLast="0" w:name="nmf14n" w:id="71"/>
-    <w:bookmarkEnd w:id="71"/>
+    <w:bookmarkStart w:colFirst="0" w:colLast="0" w:name="nmf14n" w:id="85"/>
+    <w:bookmarkEnd w:id="85"/>
     <w:p>
       <w:pPr>
         <w:pStyle w:val="Heading3"/>
@@ -6871,8 +7108,8 @@
         <w:t xml:space="preserve">Continued design and construction of the project, system, or device. Final project report. Prerequisite: BIOE 195. (2 units)</w:t>
       </w:r>
     </w:p>
-    <w:bookmarkStart w:colFirst="0" w:colLast="0" w:name="37m2jsg" w:id="72"/>
-    <w:bookmarkEnd w:id="72"/>
+    <w:bookmarkStart w:colFirst="0" w:colLast="0" w:name="37m2jsg" w:id="86"/>
+    <w:bookmarkEnd w:id="86"/>
     <w:p>
       <w:pPr>
         <w:pStyle w:val="Heading3"/>
@@ -6933,8 +7170,8 @@
         <w:t xml:space="preserve">Directed internship in local bioengineering and biotech companies or research in off-campus programs under the guidance of research scientists or faculty advisors. Required to submit a professional research report. Open to upper-division students. (Variable units)</w:t>
       </w:r>
     </w:p>
-    <w:bookmarkStart w:colFirst="0" w:colLast="0" w:name="1mrcu09" w:id="73"/>
-    <w:bookmarkEnd w:id="73"/>
+    <w:bookmarkStart w:colFirst="0" w:colLast="0" w:name="1mrcu09" w:id="87"/>
+    <w:bookmarkEnd w:id="87"/>
     <w:p>
       <w:pPr>
         <w:pStyle w:val="Heading3"/>
@@ -7019,7 +7256,7 @@
       </w:r>
     </w:p>
     <w:sectPr>
-      <w:pgSz w:h="16838" w:w="12240"/>
+      <w:pgSz w:h="16838" w:w="12240" w:orient="portrait"/>
       <w:pgMar w:bottom="0" w:top="0" w:left="0" w:right="0" w:header="0" w:footer="720"/>
       <w:pgNumType w:start="1"/>
     </w:sectPr>
